--- a/messages.docx
+++ b/messages.docx
@@ -17,6 +17,23 @@
           <w:szCs w:val="24"/>
         </w:rPr>
         <w:t>First message.</w:t>
+      </w:r>
+    </w:p>
+    <w:p>
+      <w:pPr>
+        <w:rPr>
+          <w:rFonts w:ascii="Arial" w:hAnsi="Arial" w:cs="Arial"/>
+          <w:sz w:val="24"/>
+          <w:szCs w:val="24"/>
+        </w:rPr>
+      </w:pPr>
+      <w:r>
+        <w:rPr>
+          <w:rFonts w:ascii="Arial" w:hAnsi="Arial" w:cs="Arial"/>
+          <w:sz w:val="24"/>
+          <w:szCs w:val="24"/>
+        </w:rPr>
+        <w:t>Second message.</w:t>
       </w:r>
     </w:p>
     <w:sectPr>
@@ -188,6 +205,7 @@
   <w:style w:type="paragraph" w:default="1" w:styleId="Normal">
     <w:name w:val="Normal"/>
     <w:qFormat/>
+    <w:rsid w:val="00D3091D"/>
   </w:style>
   <w:style w:type="character" w:default="1" w:styleId="DefaultParagraphFont">
     <w:name w:val="Default Paragraph Font"/>
